--- a/doc/wz/基础设计之serverID设计.docx
+++ b/doc/wz/基础设计之serverID设计.docx
@@ -793,7 +793,215 @@
           <w:bCs w:val="0"/>
           <w:lang w:val="en-US" w:eastAsia="zh-CN"/>
         </w:rPr>
-        <w:t>注意：因副本恢复后，会建立副本恢复规则，若副本恢复规则已建立，则</w:t>
+        <w:t>注意：因副本恢复后，会建立副本恢复规则，若副本恢复规则已建立，则可以视为多副本serverid已过期。</w:t>
+      </w:r>
+    </w:p>
+    <w:p>
+      <w:pPr>
+        <w:numPr>
+          <w:ilvl w:val="0"/>
+          <w:numId w:val="0"/>
+        </w:numPr>
+        <w:ind w:left="420" w:leftChars="0" w:firstLine="420" w:firstLineChars="0"/>
+        <w:jc w:val="left"/>
+        <w:rPr>
+          <w:rFonts w:hint="eastAsia"/>
+          <w:b w:val="0"/>
+          <w:bCs w:val="0"/>
+          <w:lang w:val="en-US" w:eastAsia="zh-CN"/>
+        </w:rPr>
+      </w:pPr>
+    </w:p>
+    <w:p>
+      <w:pPr>
+        <w:numPr>
+          <w:ilvl w:val="0"/>
+          <w:numId w:val="0"/>
+        </w:numPr>
+        <w:ind w:left="420" w:leftChars="0" w:firstLine="420" w:firstLineChars="0"/>
+        <w:jc w:val="left"/>
+        <w:rPr>
+          <w:rFonts w:hint="eastAsia"/>
+          <w:b w:val="0"/>
+          <w:bCs w:val="0"/>
+          <w:lang w:val="en-US" w:eastAsia="zh-CN"/>
+        </w:rPr>
+      </w:pPr>
+      <w:r>
+        <w:rPr>
+          <w:rFonts w:hint="eastAsia"/>
+          <w:b w:val="0"/>
+          <w:bCs w:val="0"/>
+          <w:lang w:val="en-US" w:eastAsia="zh-CN"/>
+        </w:rPr>
+        <w:t>生成一个serverid</w:t>
+      </w:r>
+    </w:p>
+    <w:p>
+      <w:pPr>
+        <w:numPr>
+          <w:ilvl w:val="0"/>
+          <w:numId w:val="0"/>
+        </w:numPr>
+        <w:ind w:left="420" w:leftChars="0" w:firstLine="420" w:firstLineChars="0"/>
+        <w:jc w:val="left"/>
+        <w:rPr>
+          <w:rFonts w:hint="eastAsia"/>
+          <w:b w:val="0"/>
+          <w:bCs w:val="0"/>
+          <w:lang w:val="en-US" w:eastAsia="zh-CN"/>
+        </w:rPr>
+      </w:pPr>
+      <w:r>
+        <w:rPr>
+          <w:rFonts w:hint="eastAsia"/>
+          <w:b w:val="0"/>
+          <w:bCs w:val="0"/>
+          <w:lang w:val="en-US" w:eastAsia="zh-CN"/>
+        </w:rPr>
+        <w:t>String serverId=MetaManager.genServerId(Enum serverIdType);</w:t>
+      </w:r>
+    </w:p>
+    <w:p>
+      <w:pPr>
+        <w:numPr>
+          <w:ilvl w:val="0"/>
+          <w:numId w:val="0"/>
+        </w:numPr>
+        <w:ind w:left="420" w:leftChars="0" w:firstLine="420" w:firstLineChars="0"/>
+        <w:jc w:val="left"/>
+        <w:rPr>
+          <w:rFonts w:hint="eastAsia"/>
+          <w:b w:val="0"/>
+          <w:bCs w:val="0"/>
+          <w:lang w:val="en-US" w:eastAsia="zh-CN"/>
+        </w:rPr>
+      </w:pPr>
+      <w:r>
+        <w:rPr>
+          <w:rFonts w:hint="eastAsia"/>
+          <w:b w:val="0"/>
+          <w:bCs w:val="0"/>
+          <w:lang w:val="en-US" w:eastAsia="zh-CN"/>
+        </w:rPr>
+        <w:t>参数：serverIdType为枚举类型，值可为singleServerId和multiServerId。</w:t>
+      </w:r>
+    </w:p>
+    <w:p>
+      <w:pPr>
+        <w:numPr>
+          <w:ilvl w:val="0"/>
+          <w:numId w:val="0"/>
+        </w:numPr>
+        <w:ind w:left="420" w:leftChars="0" w:firstLine="420" w:firstLineChars="0"/>
+        <w:jc w:val="left"/>
+        <w:rPr>
+          <w:rFonts w:hint="eastAsia"/>
+          <w:b w:val="0"/>
+          <w:bCs w:val="0"/>
+          <w:lang w:val="en-US" w:eastAsia="zh-CN"/>
+        </w:rPr>
+      </w:pPr>
+      <w:r>
+        <w:rPr>
+          <w:rFonts w:hint="eastAsia"/>
+          <w:b w:val="0"/>
+          <w:bCs w:val="0"/>
+          <w:lang w:val="en-US" w:eastAsia="zh-CN"/>
+        </w:rPr>
+        <w:t>返回值：为生成的serverId。</w:t>
+      </w:r>
+    </w:p>
+    <w:p>
+      <w:pPr>
+        <w:numPr>
+          <w:ilvl w:val="0"/>
+          <w:numId w:val="0"/>
+        </w:numPr>
+        <w:ind w:left="420" w:leftChars="0" w:firstLine="420" w:firstLineChars="0"/>
+        <w:jc w:val="left"/>
+        <w:rPr>
+          <w:rFonts w:hint="eastAsia"/>
+          <w:b w:val="0"/>
+          <w:bCs w:val="0"/>
+          <w:lang w:val="en-US" w:eastAsia="zh-CN"/>
+        </w:rPr>
+      </w:pPr>
+      <w:r>
+        <w:rPr>
+          <w:rFonts w:hint="eastAsia"/>
+          <w:b w:val="0"/>
+          <w:bCs w:val="0"/>
+          <w:lang w:val="en-US" w:eastAsia="zh-CN"/>
+        </w:rPr>
+        <w:t>注意：此处可以在zk上生成一个维护自增serverid的节点，如果有server进行启动，则需要借助分布式锁来生成serverId。</w:t>
+      </w:r>
+    </w:p>
+    <w:p>
+      <w:pPr>
+        <w:numPr>
+          <w:ilvl w:val="0"/>
+          <w:numId w:val="0"/>
+        </w:numPr>
+        <w:ind w:left="420" w:leftChars="0" w:firstLine="420" w:firstLineChars="0"/>
+        <w:jc w:val="left"/>
+        <w:rPr>
+          <w:rFonts w:hint="eastAsia"/>
+          <w:b w:val="0"/>
+          <w:bCs w:val="0"/>
+          <w:lang w:val="en-US" w:eastAsia="zh-CN"/>
+        </w:rPr>
+      </w:pPr>
+    </w:p>
+    <w:p>
+      <w:pPr>
+        <w:numPr>
+          <w:ilvl w:val="0"/>
+          <w:numId w:val="0"/>
+        </w:numPr>
+        <w:jc w:val="left"/>
+        <w:rPr>
+          <w:rFonts w:hint="eastAsia"/>
+          <w:b w:val="0"/>
+          <w:bCs w:val="0"/>
+          <w:lang w:val="en-US" w:eastAsia="zh-CN"/>
+        </w:rPr>
+      </w:pPr>
+      <w:r>
+        <w:rPr>
+          <w:rFonts w:hint="eastAsia" w:ascii="Arial" w:hAnsi="Arial" w:eastAsia="黑体" w:cstheme="minorBidi"/>
+          <w:b/>
+          <w:kern w:val="2"/>
+          <w:sz w:val="32"/>
+          <w:szCs w:val="22"/>
+          <w:lang w:val="en-US" w:eastAsia="zh-CN" w:bidi="ar-SA"/>
+        </w:rPr>
+        <w:t>虚拟serverId的作用：</w:t>
+      </w:r>
+    </w:p>
+    <w:p>
+      <w:pPr>
+        <w:numPr>
+          <w:ilvl w:val="0"/>
+          <w:numId w:val="0"/>
+        </w:numPr>
+        <w:ind w:firstLine="420" w:firstLineChars="0"/>
+        <w:jc w:val="left"/>
+        <w:rPr>
+          <w:rFonts w:hint="eastAsia"/>
+          <w:b w:val="0"/>
+          <w:bCs w:val="0"/>
+          <w:lang w:val="en-US" w:eastAsia="zh-CN"/>
+        </w:rPr>
+      </w:pPr>
+      <w:r>
+        <w:rPr>
+          <w:rFonts w:hint="eastAsia"/>
+          <w:b w:val="0"/>
+          <w:bCs w:val="0"/>
+          <w:lang w:val="en-US" w:eastAsia="zh-CN"/>
+        </w:rPr>
+        <w:t>假设有这样一种场景，用户之前有2台节点，然后设置某一个storage name为2个副本。之后因为某种原因导致其中一个节点挂掉了。但是副本数为2的storage name还得能够保证继续存储数据，那么此时会生成一个虚拟的serverId。在存储数据的时候，对于另一个不存在的server会用虚拟的serverId来标识，此时只存储一个副本。等有新的节点启动，则标志着虚拟serverId失效，此时通过副本恢复机制</w:t>
       </w:r>
       <w:bookmarkStart w:id="0" w:name="_GoBack"/>
       <w:bookmarkEnd w:id="0"/>
@@ -804,165 +1012,33 @@
           <w:bCs w:val="0"/>
           <w:lang w:val="en-US" w:eastAsia="zh-CN"/>
         </w:rPr>
-        <w:t>可以视为多副本serverid已过期。</w:t>
-      </w:r>
-    </w:p>
-    <w:p>
-      <w:pPr>
-        <w:numPr>
-          <w:ilvl w:val="0"/>
-          <w:numId w:val="0"/>
-        </w:numPr>
-        <w:ind w:left="420" w:leftChars="0" w:firstLine="420" w:firstLineChars="0"/>
-        <w:jc w:val="left"/>
-        <w:rPr>
-          <w:rFonts w:hint="eastAsia"/>
-          <w:b w:val="0"/>
-          <w:bCs w:val="0"/>
-          <w:lang w:val="en-US" w:eastAsia="zh-CN"/>
-        </w:rPr>
-      </w:pPr>
-    </w:p>
-    <w:p>
-      <w:pPr>
-        <w:numPr>
-          <w:ilvl w:val="0"/>
-          <w:numId w:val="0"/>
-        </w:numPr>
-        <w:ind w:left="420" w:leftChars="0" w:firstLine="420" w:firstLineChars="0"/>
-        <w:jc w:val="left"/>
-        <w:rPr>
-          <w:rFonts w:hint="eastAsia"/>
-          <w:b w:val="0"/>
-          <w:bCs w:val="0"/>
-          <w:lang w:val="en-US" w:eastAsia="zh-CN"/>
-        </w:rPr>
-      </w:pPr>
-      <w:r>
-        <w:rPr>
-          <w:rFonts w:hint="eastAsia"/>
-          <w:b w:val="0"/>
-          <w:bCs w:val="0"/>
-          <w:lang w:val="en-US" w:eastAsia="zh-CN"/>
-        </w:rPr>
-        <w:t>生成一个serverid</w:t>
-      </w:r>
-    </w:p>
-    <w:p>
-      <w:pPr>
-        <w:numPr>
-          <w:ilvl w:val="0"/>
-          <w:numId w:val="0"/>
-        </w:numPr>
-        <w:ind w:left="420" w:leftChars="0" w:firstLine="420" w:firstLineChars="0"/>
-        <w:jc w:val="left"/>
-        <w:rPr>
-          <w:rFonts w:hint="eastAsia"/>
-          <w:b w:val="0"/>
-          <w:bCs w:val="0"/>
-          <w:lang w:val="en-US" w:eastAsia="zh-CN"/>
-        </w:rPr>
-      </w:pPr>
-      <w:r>
-        <w:rPr>
-          <w:rFonts w:hint="eastAsia"/>
-          <w:b w:val="0"/>
-          <w:bCs w:val="0"/>
-          <w:lang w:val="en-US" w:eastAsia="zh-CN"/>
-        </w:rPr>
-        <w:t>String serverId=MetaManager.genServerId(Enum serverIdType);</w:t>
-      </w:r>
-    </w:p>
-    <w:p>
-      <w:pPr>
-        <w:numPr>
-          <w:ilvl w:val="0"/>
-          <w:numId w:val="0"/>
-        </w:numPr>
-        <w:ind w:left="420" w:leftChars="0" w:firstLine="420" w:firstLineChars="0"/>
-        <w:jc w:val="left"/>
-        <w:rPr>
-          <w:rFonts w:hint="eastAsia"/>
-          <w:b w:val="0"/>
-          <w:bCs w:val="0"/>
-          <w:lang w:val="en-US" w:eastAsia="zh-CN"/>
-        </w:rPr>
-      </w:pPr>
-      <w:r>
-        <w:rPr>
-          <w:rFonts w:hint="eastAsia"/>
-          <w:b w:val="0"/>
-          <w:bCs w:val="0"/>
-          <w:lang w:val="en-US" w:eastAsia="zh-CN"/>
-        </w:rPr>
-        <w:t>参数：serverIdType为枚举类型，值可为singleServerId和multiServerId。</w:t>
-      </w:r>
-    </w:p>
-    <w:p>
-      <w:pPr>
-        <w:numPr>
-          <w:ilvl w:val="0"/>
-          <w:numId w:val="0"/>
-        </w:numPr>
-        <w:ind w:left="420" w:leftChars="0" w:firstLine="420" w:firstLineChars="0"/>
-        <w:jc w:val="left"/>
-        <w:rPr>
-          <w:rFonts w:hint="eastAsia"/>
-          <w:b w:val="0"/>
-          <w:bCs w:val="0"/>
-          <w:lang w:val="en-US" w:eastAsia="zh-CN"/>
-        </w:rPr>
-      </w:pPr>
-      <w:r>
-        <w:rPr>
-          <w:rFonts w:hint="eastAsia"/>
-          <w:b w:val="0"/>
-          <w:bCs w:val="0"/>
-          <w:lang w:val="en-US" w:eastAsia="zh-CN"/>
-        </w:rPr>
-        <w:t>返回值：为生成的serverId。</w:t>
-      </w:r>
-    </w:p>
-    <w:p>
-      <w:pPr>
-        <w:numPr>
-          <w:ilvl w:val="0"/>
-          <w:numId w:val="0"/>
-        </w:numPr>
-        <w:ind w:left="420" w:leftChars="0" w:firstLine="420" w:firstLineChars="0"/>
-        <w:jc w:val="left"/>
-        <w:rPr>
-          <w:rFonts w:hint="eastAsia"/>
-          <w:b w:val="0"/>
-          <w:bCs w:val="0"/>
-          <w:lang w:val="en-US" w:eastAsia="zh-CN"/>
-        </w:rPr>
-      </w:pPr>
-      <w:r>
-        <w:rPr>
-          <w:rFonts w:hint="eastAsia"/>
-          <w:b w:val="0"/>
-          <w:bCs w:val="0"/>
-          <w:lang w:val="en-US" w:eastAsia="zh-CN"/>
-        </w:rPr>
-        <w:t>注意：此处可以在zk上生成一个维护自增serverid的节点，如果有server进行启动，则需要借助分布式锁来生成serverId。</w:t>
-      </w:r>
-    </w:p>
-    <w:p>
-      <w:pPr>
-        <w:numPr>
-          <w:ilvl w:val="0"/>
-          <w:numId w:val="0"/>
-        </w:numPr>
-        <w:ind w:left="420" w:leftChars="0" w:firstLine="420" w:firstLineChars="0"/>
-        <w:jc w:val="left"/>
-        <w:rPr>
-          <w:rFonts w:hint="eastAsia"/>
-          <w:b w:val="0"/>
-          <w:bCs w:val="0"/>
-          <w:lang w:val="en-US" w:eastAsia="zh-CN"/>
-        </w:rPr>
-      </w:pPr>
+        <w:t>，恢复虚拟serverId所管理的数据即可。</w:t>
+      </w:r>
+    </w:p>
+    <w:p>
+      <w:pPr>
+        <w:numPr>
+          <w:ilvl w:val="0"/>
+          <w:numId w:val="0"/>
+        </w:numPr>
+        <w:ind w:firstLine="420" w:firstLineChars="0"/>
+        <w:jc w:val="left"/>
+        <w:rPr>
+          <w:rFonts w:hint="eastAsia"/>
+          <w:b w:val="0"/>
+          <w:bCs w:val="0"/>
+          <w:lang w:val="en-US" w:eastAsia="zh-CN"/>
+        </w:rPr>
+      </w:pPr>
+      <w:r>
+        <w:rPr>
+          <w:rFonts w:hint="eastAsia"/>
+          <w:b w:val="0"/>
+          <w:bCs w:val="0"/>
+          <w:lang w:val="en-US" w:eastAsia="zh-CN"/>
+        </w:rPr>
+        <w:t>这样在副本数大于节点数时，也可保证server正常运行。</w:t>
+      </w:r>
     </w:p>
     <w:sectPr>
       <w:pgSz w:w="11906" w:h="16838"/>
